--- a/Projekt_PO.docx
+++ b/Projekt_PO.docx
@@ -407,6 +407,7 @@
         <w:t xml:space="preserve">: </w:t>
       </w:r>
     </w:p>
+    <w:p/>
     <w:p>
       <w:pPr>
         <w:pStyle w:val="Akapitzlist"/>
@@ -421,7 +422,7 @@
       </w:pPr>
       <w:r>
         <w:rPr>
-          <w:rFonts w:ascii="Calibri" w:hAnsi="Calibri" w:cs="Calibri"/>
+          <w:rFonts w:cs="Calibri"/>
           <w:color w:val="000000"/>
           <w:sz w:val="22"/>
           <w:szCs w:val="22"/>
@@ -443,7 +444,7 @@
       </w:pPr>
       <w:r>
         <w:rPr>
-          <w:rFonts w:ascii="Calibri" w:hAnsi="Calibri" w:cs="Calibri"/>
+          <w:rFonts w:cs="Calibri"/>
           <w:color w:val="000000"/>
           <w:sz w:val="22"/>
           <w:szCs w:val="22"/>
@@ -464,7 +465,7 @@
         <w:spacing w:after="58" w:line="240" w:lineRule="auto"/>
         <w:ind w:left="1134" w:hanging="425"/>
         <w:rPr>
-          <w:rFonts w:ascii="Calibri" w:hAnsi="Calibri" w:cs="Calibri"/>
+          <w:rFonts w:cs="Calibri"/>
           <w:color w:val="000000"/>
           <w:sz w:val="22"/>
           <w:szCs w:val="22"/>
@@ -472,7 +473,7 @@
       </w:pPr>
       <w:r>
         <w:rPr>
-          <w:rFonts w:ascii="Calibri" w:hAnsi="Calibri" w:cs="Calibri"/>
+          <w:rFonts w:cs="Calibri"/>
           <w:color w:val="000000"/>
           <w:sz w:val="22"/>
           <w:szCs w:val="22"/>
@@ -493,7 +494,7 @@
         <w:spacing w:after="0" w:line="240" w:lineRule="auto"/>
         <w:ind w:left="1134" w:hanging="425"/>
         <w:rPr>
-          <w:rFonts w:ascii="Calibri" w:hAnsi="Calibri" w:cs="Calibri"/>
+          <w:rFonts w:cs="Calibri"/>
           <w:color w:val="000000"/>
           <w:sz w:val="22"/>
           <w:szCs w:val="22"/>
@@ -501,7 +502,7 @@
       </w:pPr>
       <w:r>
         <w:rPr>
-          <w:rFonts w:ascii="Calibri" w:hAnsi="Calibri" w:cs="Calibri"/>
+          <w:rFonts w:cs="Calibri"/>
           <w:color w:val="000000"/>
           <w:sz w:val="22"/>
           <w:szCs w:val="22"/>
@@ -522,7 +523,7 @@
         <w:spacing w:after="0" w:line="240" w:lineRule="auto"/>
         <w:ind w:left="1134" w:hanging="425"/>
         <w:rPr>
-          <w:rFonts w:ascii="Calibri" w:hAnsi="Calibri" w:cs="Calibri"/>
+          <w:rFonts w:cs="Calibri"/>
           <w:color w:val="000000"/>
           <w:sz w:val="22"/>
           <w:szCs w:val="22"/>
@@ -530,7 +531,7 @@
       </w:pPr>
       <w:r>
         <w:rPr>
-          <w:rFonts w:ascii="Calibri" w:hAnsi="Calibri" w:cs="Calibri"/>
+          <w:rFonts w:cs="Calibri"/>
           <w:color w:val="000000"/>
           <w:sz w:val="22"/>
           <w:szCs w:val="22"/>
@@ -551,7 +552,7 @@
         <w:spacing w:after="58" w:line="240" w:lineRule="auto"/>
         <w:ind w:left="1134" w:hanging="425"/>
         <w:rPr>
-          <w:rFonts w:ascii="Calibri" w:hAnsi="Calibri" w:cs="Calibri"/>
+          <w:rFonts w:cs="Calibri"/>
           <w:color w:val="000000"/>
           <w:sz w:val="22"/>
           <w:szCs w:val="22"/>
@@ -559,7 +560,7 @@
       </w:pPr>
       <w:r>
         <w:rPr>
-          <w:rFonts w:ascii="Calibri" w:hAnsi="Calibri" w:cs="Calibri"/>
+          <w:rFonts w:cs="Calibri"/>
           <w:bCs/>
           <w:color w:val="000000"/>
           <w:sz w:val="22"/>
@@ -569,7 +570,7 @@
       </w:r>
       <w:r>
         <w:rPr>
-          <w:rFonts w:ascii="Calibri" w:hAnsi="Calibri" w:cs="Calibri"/>
+          <w:rFonts w:cs="Calibri"/>
           <w:color w:val="000000"/>
           <w:sz w:val="22"/>
           <w:szCs w:val="22"/>
@@ -578,7 +579,7 @@
       </w:r>
       <w:r>
         <w:rPr>
-          <w:rFonts w:ascii="Calibri" w:hAnsi="Calibri" w:cs="Calibri"/>
+          <w:rFonts w:cs="Calibri"/>
           <w:bCs/>
           <w:color w:val="000000"/>
           <w:sz w:val="22"/>
@@ -588,7 +589,7 @@
       </w:r>
       <w:r>
         <w:rPr>
-          <w:rFonts w:ascii="Calibri" w:hAnsi="Calibri" w:cs="Calibri"/>
+          <w:rFonts w:cs="Calibri"/>
           <w:color w:val="000000"/>
           <w:sz w:val="22"/>
           <w:szCs w:val="22"/>
@@ -609,7 +610,7 @@
         <w:spacing w:after="0" w:line="240" w:lineRule="auto"/>
         <w:ind w:left="1134" w:hanging="425"/>
         <w:rPr>
-          <w:rFonts w:ascii="Calibri" w:hAnsi="Calibri" w:cs="Calibri"/>
+          <w:rFonts w:cs="Calibri"/>
           <w:color w:val="000000"/>
           <w:sz w:val="22"/>
           <w:szCs w:val="22"/>
@@ -617,7 +618,7 @@
       </w:pPr>
       <w:r>
         <w:rPr>
-          <w:rFonts w:ascii="Calibri" w:hAnsi="Calibri" w:cs="Calibri"/>
+          <w:rFonts w:cs="Calibri"/>
           <w:color w:val="000000"/>
           <w:sz w:val="22"/>
           <w:szCs w:val="22"/>
@@ -638,7 +639,7 @@
         <w:spacing w:after="58" w:line="240" w:lineRule="auto"/>
         <w:ind w:left="1134" w:hanging="425"/>
         <w:rPr>
-          <w:rFonts w:ascii="Calibri" w:hAnsi="Calibri" w:cs="Calibri"/>
+          <w:rFonts w:cs="Calibri"/>
           <w:color w:val="000000"/>
           <w:sz w:val="22"/>
           <w:szCs w:val="22"/>
@@ -646,7 +647,7 @@
       </w:pPr>
       <w:r>
         <w:rPr>
-          <w:rFonts w:ascii="Calibri" w:hAnsi="Calibri" w:cs="Calibri"/>
+          <w:rFonts w:cs="Calibri"/>
           <w:color w:val="000000"/>
           <w:sz w:val="22"/>
           <w:szCs w:val="22"/>
@@ -667,7 +668,7 @@
         <w:spacing w:after="58" w:line="240" w:lineRule="auto"/>
         <w:ind w:left="1134" w:hanging="425"/>
         <w:rPr>
-          <w:rFonts w:ascii="Calibri" w:hAnsi="Calibri" w:cs="Calibri"/>
+          <w:rFonts w:cs="Calibri"/>
           <w:color w:val="000000"/>
           <w:sz w:val="22"/>
           <w:szCs w:val="22"/>
@@ -675,7 +676,7 @@
       </w:pPr>
       <w:r>
         <w:rPr>
-          <w:rFonts w:ascii="Calibri" w:hAnsi="Calibri" w:cs="Calibri"/>
+          <w:rFonts w:cs="Calibri"/>
           <w:color w:val="000000"/>
           <w:sz w:val="22"/>
           <w:szCs w:val="22"/>
@@ -696,7 +697,7 @@
         <w:spacing w:after="0" w:line="240" w:lineRule="auto"/>
         <w:ind w:left="1134" w:hanging="425"/>
         <w:rPr>
-          <w:rFonts w:ascii="Calibri" w:hAnsi="Calibri" w:cs="Calibri"/>
+          <w:rFonts w:cs="Calibri"/>
           <w:color w:val="000000"/>
           <w:sz w:val="22"/>
           <w:szCs w:val="22"/>
@@ -704,7 +705,7 @@
       </w:pPr>
       <w:r>
         <w:rPr>
-          <w:rFonts w:ascii="Calibri" w:hAnsi="Calibri" w:cs="Calibri"/>
+          <w:rFonts w:cs="Calibri"/>
           <w:color w:val="000000"/>
           <w:sz w:val="22"/>
           <w:szCs w:val="22"/>
@@ -725,7 +726,7 @@
         <w:spacing w:after="56" w:line="240" w:lineRule="auto"/>
         <w:ind w:left="1134" w:hanging="425"/>
         <w:rPr>
-          <w:rFonts w:ascii="Calibri" w:hAnsi="Calibri" w:cs="Calibri"/>
+          <w:rFonts w:cs="Calibri"/>
           <w:color w:val="000000"/>
           <w:sz w:val="22"/>
           <w:szCs w:val="22"/>
@@ -733,7 +734,7 @@
       </w:pPr>
       <w:r>
         <w:rPr>
-          <w:rFonts w:ascii="Calibri" w:hAnsi="Calibri" w:cs="Calibri"/>
+          <w:rFonts w:cs="Calibri"/>
           <w:color w:val="000000"/>
           <w:sz w:val="22"/>
           <w:szCs w:val="22"/>
@@ -742,7 +743,7 @@
       </w:r>
       <w:r>
         <w:rPr>
-          <w:rFonts w:ascii="Calibri" w:hAnsi="Calibri" w:cs="Calibri"/>
+          <w:rFonts w:cs="Calibri"/>
           <w:bCs/>
           <w:color w:val="000000"/>
           <w:sz w:val="22"/>
@@ -752,7 +753,7 @@
       </w:r>
       <w:r>
         <w:rPr>
-          <w:rFonts w:ascii="Calibri" w:hAnsi="Calibri" w:cs="Calibri"/>
+          <w:rFonts w:cs="Calibri"/>
           <w:color w:val="000000"/>
           <w:sz w:val="22"/>
           <w:szCs w:val="22"/>
@@ -773,7 +774,7 @@
         <w:spacing w:after="56" w:line="240" w:lineRule="auto"/>
         <w:ind w:left="1134" w:hanging="425"/>
         <w:rPr>
-          <w:rFonts w:ascii="Calibri" w:hAnsi="Calibri" w:cs="Calibri"/>
+          <w:rFonts w:cs="Calibri"/>
           <w:color w:val="000000"/>
           <w:sz w:val="22"/>
           <w:szCs w:val="22"/>
@@ -781,7 +782,7 @@
       </w:pPr>
       <w:r>
         <w:rPr>
-          <w:rFonts w:ascii="Calibri" w:hAnsi="Calibri" w:cs="Calibri"/>
+          <w:rFonts w:cs="Calibri"/>
           <w:color w:val="000000"/>
           <w:sz w:val="22"/>
           <w:szCs w:val="22"/>
@@ -790,7 +791,7 @@
       </w:r>
       <w:r>
         <w:rPr>
-          <w:rFonts w:ascii="Calibri" w:hAnsi="Calibri" w:cs="Calibri"/>
+          <w:rFonts w:cs="Calibri"/>
           <w:bCs/>
           <w:color w:val="000000"/>
           <w:sz w:val="22"/>
@@ -800,7 +801,7 @@
       </w:r>
       <w:r>
         <w:rPr>
-          <w:rFonts w:ascii="Calibri" w:hAnsi="Calibri" w:cs="Calibri"/>
+          <w:rFonts w:cs="Calibri"/>
           <w:color w:val="000000"/>
           <w:sz w:val="22"/>
           <w:szCs w:val="22"/>
@@ -832,6 +833,7 @@
         <w:t>Funkcjonalność projektu:</w:t>
       </w:r>
     </w:p>
+    <w:p/>
     <w:p>
       <w:pPr>
         <w:pStyle w:val="Akapitzlist"/>
@@ -840,8 +842,15 @@
           <w:numId w:val="24"/>
         </w:numPr>
         <w:ind w:left="1134" w:hanging="425"/>
-      </w:pPr>
-      <w:r>
+        <w:contextualSpacing w:val="0"/>
+        <w:rPr>
+          <w:sz w:val="22"/>
+        </w:rPr>
+      </w:pPr>
+      <w:r>
+        <w:rPr>
+          <w:sz w:val="22"/>
+        </w:rPr>
         <w:t>Stworzenie nowej rezerwacji</w:t>
       </w:r>
     </w:p>
@@ -853,11 +862,21 @@
           <w:numId w:val="24"/>
         </w:numPr>
         <w:ind w:left="1134" w:hanging="425"/>
-      </w:pPr>
-      <w:r>
+        <w:contextualSpacing w:val="0"/>
+        <w:rPr>
+          <w:sz w:val="22"/>
+        </w:rPr>
+      </w:pPr>
+      <w:r>
+        <w:rPr>
+          <w:sz w:val="22"/>
+        </w:rPr>
         <w:t>Anu</w:t>
       </w:r>
       <w:r>
+        <w:rPr>
+          <w:sz w:val="22"/>
+        </w:rPr>
         <w:t>lowanie istniejącej rezerwacji do 14 dni przed datą zameldowania – nic lub zwrot zaliczki;</w:t>
       </w:r>
     </w:p>
@@ -869,11 +888,21 @@
           <w:numId w:val="24"/>
         </w:numPr>
         <w:ind w:left="1134" w:hanging="425"/>
-      </w:pPr>
-      <w:r>
+        <w:contextualSpacing w:val="0"/>
+        <w:rPr>
+          <w:sz w:val="22"/>
+        </w:rPr>
+      </w:pPr>
+      <w:r>
+        <w:rPr>
+          <w:sz w:val="22"/>
+        </w:rPr>
         <w:t xml:space="preserve">Anulowanie istniejącej rezerwacji </w:t>
       </w:r>
       <w:r>
+        <w:rPr>
+          <w:sz w:val="22"/>
+        </w:rPr>
         <w:t>po terminie 14 dni przed datą zameldowania – brak zwrotu zaliczki;</w:t>
       </w:r>
     </w:p>
@@ -885,8 +914,15 @@
           <w:numId w:val="24"/>
         </w:numPr>
         <w:ind w:left="1134" w:hanging="425"/>
-      </w:pPr>
-      <w:r>
+        <w:contextualSpacing w:val="0"/>
+        <w:rPr>
+          <w:sz w:val="22"/>
+        </w:rPr>
+      </w:pPr>
+      <w:r>
+        <w:rPr>
+          <w:sz w:val="22"/>
+        </w:rPr>
         <w:t>Prowadzenie listy anulowanych rezerwacji</w:t>
       </w:r>
     </w:p>
@@ -898,8 +934,15 @@
           <w:numId w:val="24"/>
         </w:numPr>
         <w:ind w:left="1134" w:hanging="425"/>
-      </w:pPr>
-      <w:r>
+        <w:contextualSpacing w:val="0"/>
+        <w:rPr>
+          <w:sz w:val="22"/>
+        </w:rPr>
+      </w:pPr>
+      <w:r>
+        <w:rPr>
+          <w:sz w:val="22"/>
+        </w:rPr>
         <w:t>Przywrócenie anulowanej rezerwacji</w:t>
       </w:r>
     </w:p>
@@ -911,8 +954,15 @@
           <w:numId w:val="24"/>
         </w:numPr>
         <w:ind w:left="1134" w:hanging="425"/>
-      </w:pPr>
-      <w:r>
+        <w:contextualSpacing w:val="0"/>
+        <w:rPr>
+          <w:sz w:val="22"/>
+        </w:rPr>
+      </w:pPr>
+      <w:r>
+        <w:rPr>
+          <w:sz w:val="22"/>
+        </w:rPr>
         <w:t xml:space="preserve">Prowadzenie listy wolne pokoje w podanym okresie </w:t>
       </w:r>
     </w:p>
@@ -924,8 +974,15 @@
           <w:numId w:val="24"/>
         </w:numPr>
         <w:ind w:left="1134" w:hanging="425"/>
-      </w:pPr>
-      <w:r>
+        <w:contextualSpacing w:val="0"/>
+        <w:rPr>
+          <w:sz w:val="22"/>
+        </w:rPr>
+      </w:pPr>
+      <w:r>
+        <w:rPr>
+          <w:sz w:val="22"/>
+        </w:rPr>
         <w:t>Prowadzenie listy brudne, ale wolne pokoje =&gt; Do sprzątania</w:t>
       </w:r>
     </w:p>
@@ -937,8 +994,15 @@
           <w:numId w:val="24"/>
         </w:numPr>
         <w:ind w:left="1134" w:hanging="425"/>
-      </w:pPr>
-      <w:r>
+        <w:contextualSpacing w:val="0"/>
+        <w:rPr>
+          <w:sz w:val="22"/>
+        </w:rPr>
+      </w:pPr>
+      <w:r>
+        <w:rPr>
+          <w:sz w:val="22"/>
+        </w:rPr>
         <w:t>Przedłużenie rezerwacji, jeżeli to możliwe.</w:t>
       </w:r>
     </w:p>
@@ -950,8 +1014,15 @@
           <w:numId w:val="24"/>
         </w:numPr>
         <w:ind w:left="1134" w:hanging="425"/>
-      </w:pPr>
-      <w:r>
+        <w:contextualSpacing w:val="0"/>
+        <w:rPr>
+          <w:sz w:val="22"/>
+        </w:rPr>
+      </w:pPr>
+      <w:r>
+        <w:rPr>
+          <w:sz w:val="22"/>
+        </w:rPr>
         <w:t>Prowadzenie listy zajęte pokoje.</w:t>
       </w:r>
     </w:p>
@@ -963,8 +1034,15 @@
           <w:numId w:val="24"/>
         </w:numPr>
         <w:ind w:left="1134" w:hanging="425"/>
-      </w:pPr>
-      <w:r>
+        <w:contextualSpacing w:val="0"/>
+        <w:rPr>
+          <w:sz w:val="22"/>
+        </w:rPr>
+      </w:pPr>
+      <w:r>
+        <w:rPr>
+          <w:sz w:val="22"/>
+        </w:rPr>
         <w:t xml:space="preserve">Funkcja zwalniania pokoju oraz anulowanie rezerwacji, jeżeli osoba nie zameldowała się do 2 dni po dacie rozpoczęcia rezerwacji </w:t>
       </w:r>
     </w:p>
@@ -976,8 +1054,15 @@
           <w:numId w:val="24"/>
         </w:numPr>
         <w:ind w:left="1134" w:hanging="425"/>
-      </w:pPr>
-      <w:r>
+        <w:contextualSpacing w:val="0"/>
+        <w:rPr>
+          <w:sz w:val="22"/>
+        </w:rPr>
+      </w:pPr>
+      <w:r>
+        <w:rPr>
+          <w:sz w:val="22"/>
+        </w:rPr>
         <w:t>Funkcja sprzątnięte (pokój oraz pracownik)</w:t>
       </w:r>
     </w:p>
@@ -989,8 +1074,15 @@
           <w:numId w:val="24"/>
         </w:numPr>
         <w:ind w:left="1134" w:hanging="425"/>
-      </w:pPr>
-      <w:r>
+        <w:contextualSpacing w:val="0"/>
+        <w:rPr>
+          <w:sz w:val="22"/>
+        </w:rPr>
+      </w:pPr>
+      <w:r>
+        <w:rPr>
+          <w:sz w:val="22"/>
+        </w:rPr>
         <w:t xml:space="preserve">Modyfikowanie rezerwacji </w:t>
       </w:r>
     </w:p>
@@ -1002,11 +1094,21 @@
           <w:numId w:val="24"/>
         </w:numPr>
         <w:ind w:left="1134" w:hanging="425"/>
-      </w:pPr>
-      <w:r>
+        <w:contextualSpacing w:val="0"/>
+        <w:rPr>
+          <w:sz w:val="22"/>
+        </w:rPr>
+      </w:pPr>
+      <w:r>
+        <w:rPr>
+          <w:sz w:val="22"/>
+        </w:rPr>
         <w:t xml:space="preserve">Dodatkowa zniżka, dla rezerwacji grupowych, czyli takich </w:t>
       </w:r>
       <w:r>
+        <w:rPr>
+          <w:sz w:val="22"/>
+        </w:rPr>
         <w:t>w której występują 3 lub więcej pokoi</w:t>
       </w:r>
     </w:p>
@@ -1018,8 +1120,15 @@
           <w:numId w:val="24"/>
         </w:numPr>
         <w:ind w:left="1134" w:hanging="425"/>
-      </w:pPr>
-      <w:r>
+        <w:contextualSpacing w:val="0"/>
+        <w:rPr>
+          <w:sz w:val="22"/>
+        </w:rPr>
+      </w:pPr>
+      <w:r>
+        <w:rPr>
+          <w:sz w:val="22"/>
+        </w:rPr>
         <w:t>Cennik zależny od wielkości pokoju i sezony</w:t>
       </w:r>
     </w:p>
@@ -1031,8 +1140,15 @@
           <w:numId w:val="24"/>
         </w:numPr>
         <w:ind w:left="1134" w:hanging="425"/>
-      </w:pPr>
-      <w:r>
+        <w:contextualSpacing w:val="0"/>
+        <w:rPr>
+          <w:sz w:val="22"/>
+        </w:rPr>
+      </w:pPr>
+      <w:r>
+        <w:rPr>
+          <w:sz w:val="22"/>
+        </w:rPr>
         <w:t>Obsługa 2 przedziałów wiekowych dzieci (zniżka)</w:t>
       </w:r>
     </w:p>
@@ -1044,8 +1160,15 @@
           <w:numId w:val="24"/>
         </w:numPr>
         <w:ind w:left="1134" w:hanging="425"/>
-      </w:pPr>
-      <w:r>
+        <w:contextualSpacing w:val="0"/>
+        <w:rPr>
+          <w:sz w:val="22"/>
+        </w:rPr>
+      </w:pPr>
+      <w:r>
+        <w:rPr>
+          <w:sz w:val="22"/>
+        </w:rPr>
         <w:t xml:space="preserve">Zaliczka stała =&gt; procent od rezerwacji </w:t>
       </w:r>
     </w:p>
@@ -1057,8 +1180,15 @@
           <w:numId w:val="24"/>
         </w:numPr>
         <w:ind w:left="1134" w:hanging="425"/>
-      </w:pPr>
-      <w:r>
+        <w:contextualSpacing w:val="0"/>
+        <w:rPr>
+          <w:sz w:val="22"/>
+        </w:rPr>
+      </w:pPr>
+      <w:r>
+        <w:rPr>
+          <w:sz w:val="22"/>
+        </w:rPr>
         <w:t xml:space="preserve">Kontrola wpłaty zaliczki przed zameldowaniem </w:t>
       </w:r>
     </w:p>
@@ -1070,8 +1200,15 @@
           <w:numId w:val="24"/>
         </w:numPr>
         <w:ind w:left="1134" w:hanging="425"/>
-      </w:pPr>
-      <w:r>
+        <w:contextualSpacing w:val="0"/>
+        <w:rPr>
+          <w:sz w:val="22"/>
+        </w:rPr>
+      </w:pPr>
+      <w:r>
+        <w:rPr>
+          <w:sz w:val="22"/>
+        </w:rPr>
         <w:t>Kontrola uregulowania rachunku przez wymeldowaniem</w:t>
       </w:r>
     </w:p>
@@ -1083,8 +1220,15 @@
           <w:numId w:val="24"/>
         </w:numPr>
         <w:ind w:left="1134" w:hanging="425"/>
-      </w:pPr>
-      <w:r>
+        <w:contextualSpacing w:val="0"/>
+        <w:rPr>
+          <w:sz w:val="22"/>
+        </w:rPr>
+      </w:pPr>
+      <w:r>
+        <w:rPr>
+          <w:sz w:val="22"/>
+        </w:rPr>
         <w:t xml:space="preserve">Możliwość dodania uwagi do rezerwacji </w:t>
       </w:r>
     </w:p>
@@ -1096,45 +1240,877 @@
           <w:numId w:val="24"/>
         </w:numPr>
         <w:ind w:left="1134" w:hanging="425"/>
-      </w:pPr>
-      <w:r>
+        <w:contextualSpacing w:val="0"/>
+        <w:rPr>
+          <w:sz w:val="22"/>
+        </w:rPr>
+      </w:pPr>
+      <w:r>
+        <w:rPr>
+          <w:sz w:val="22"/>
+        </w:rPr>
         <w:t xml:space="preserve">Automatyczne obciążane i naliczanie płatności na rachunku gości. </w:t>
       </w:r>
     </w:p>
     <w:p>
       <w:pPr>
+        <w:ind w:left="0" w:firstLine="0"/>
+      </w:pPr>
+      <w:r>
+        <w:br w:type="page"/>
+      </w:r>
+    </w:p>
+    <w:p>
+      <w:pPr>
+        <w:pStyle w:val="Nagwek1"/>
+      </w:pPr>
+      <w:r>
+        <w:t xml:space="preserve"> Działanie </w:t>
+      </w:r>
+    </w:p>
+    <w:p/>
+    <w:p>
+      <w:pPr>
         <w:pStyle w:val="Akapitzlist"/>
-        <w:ind w:left="1134" w:firstLine="0"/>
-      </w:pPr>
-    </w:p>
-    <w:p>
-      <w:pPr>
-        <w:pStyle w:val="Nagwek1"/>
-      </w:pPr>
-      <w:r>
-        <w:t xml:space="preserve"> Struktura klas </w:t>
-      </w:r>
-    </w:p>
-    <w:p/>
-    <w:p>
-      <w:pPr>
-        <w:pStyle w:val="Nagwek1"/>
-      </w:pPr>
-      <w:r>
-        <w:t xml:space="preserve">POdział Ról </w:t>
-      </w:r>
-    </w:p>
-    <w:p/>
-    <w:p>
-      <w:pPr>
-        <w:pStyle w:val="Nagwek2"/>
-      </w:pPr>
-      <w:r>
-        <w:t xml:space="preserve">Funkcjonalność </w:t>
-      </w:r>
+        <w:numPr>
+          <w:ilvl w:val="0"/>
+          <w:numId w:val="28"/>
+        </w:numPr>
+        <w:ind w:left="1134" w:hanging="437"/>
+        <w:contextualSpacing w:val="0"/>
+      </w:pPr>
+      <w:r>
+        <w:rPr>
+          <w:b/>
+        </w:rPr>
+        <w:t>Validate</w:t>
+      </w:r>
+      <w:r>
+        <w:t xml:space="preserve"> =&gt; Metody sprawdzające poprawność zapisu dowodu, telefonu oraz maila. </w:t>
+      </w:r>
+    </w:p>
+    <w:p>
+      <w:pPr>
+        <w:pStyle w:val="Akapitzlist"/>
+        <w:numPr>
+          <w:ilvl w:val="0"/>
+          <w:numId w:val="28"/>
+        </w:numPr>
+        <w:ind w:left="1134" w:hanging="437"/>
+        <w:contextualSpacing w:val="0"/>
+      </w:pPr>
+      <w:r>
+        <w:rPr>
+          <w:b/>
+        </w:rPr>
+        <w:t>FullName</w:t>
+      </w:r>
+      <w:r>
+        <w:t xml:space="preserve"> =&gt; Funkcja </w:t>
+      </w:r>
+      <w:r>
+        <w:t>zwraca przyrostek w zależności od płci (Pan, Pani lub Firma).</w:t>
+      </w:r>
+    </w:p>
+    <w:p>
+      <w:pPr>
+        <w:pStyle w:val="Akapitzlist"/>
+        <w:numPr>
+          <w:ilvl w:val="0"/>
+          <w:numId w:val="28"/>
+        </w:numPr>
+        <w:ind w:left="1134" w:hanging="437"/>
+        <w:contextualSpacing w:val="0"/>
+      </w:pPr>
+      <w:r>
+        <w:rPr>
+          <w:b/>
+        </w:rPr>
+        <w:t>NumberOfPeople</w:t>
+      </w:r>
+      <w:r>
+        <w:rPr>
+          <w:b/>
+        </w:rPr>
+        <w:t xml:space="preserve"> </w:t>
+      </w:r>
+      <w:r>
+        <w:t>=&gt;</w:t>
+      </w:r>
+      <w:r>
+        <w:t xml:space="preserve"> Funkcja, która</w:t>
+      </w:r>
+      <w:r>
+        <w:t xml:space="preserve"> zwraca ilość osób, które mogą spać w pokoju w zależności od rodzaju i ilości </w:t>
+      </w:r>
+      <w:r>
+        <w:t>łóżek</w:t>
+      </w:r>
+      <w:r>
+        <w:t xml:space="preserve">. </w:t>
+      </w:r>
+    </w:p>
+    <w:p>
+      <w:pPr>
+        <w:pStyle w:val="Akapitzlist"/>
+        <w:numPr>
+          <w:ilvl w:val="0"/>
+          <w:numId w:val="28"/>
+        </w:numPr>
+        <w:ind w:left="1134" w:hanging="437"/>
+        <w:contextualSpacing w:val="0"/>
+      </w:pPr>
+      <w:r>
+        <w:rPr>
+          <w:b/>
+        </w:rPr>
+        <w:t>Cost</w:t>
+      </w:r>
+      <w:r>
+        <w:rPr>
+          <w:b/>
+        </w:rPr>
+        <w:t xml:space="preserve"> </w:t>
+      </w:r>
+      <w:r>
+        <w:t>=&gt;</w:t>
+      </w:r>
+      <w:r>
+        <w:t xml:space="preserve"> Funkcja, która</w:t>
+      </w:r>
+      <w:r>
+        <w:t xml:space="preserve"> zwraca kwotę jaką należy zapłacić za pojedynczą płatność.</w:t>
+      </w:r>
+    </w:p>
+    <w:p>
+      <w:pPr>
+        <w:pStyle w:val="Akapitzlist"/>
+        <w:numPr>
+          <w:ilvl w:val="0"/>
+          <w:numId w:val="28"/>
+        </w:numPr>
+        <w:ind w:left="1134" w:hanging="437"/>
+        <w:contextualSpacing w:val="0"/>
+      </w:pPr>
+      <w:r>
+        <w:rPr>
+          <w:b/>
+        </w:rPr>
+        <w:t xml:space="preserve">Days </w:t>
+      </w:r>
+      <w:r>
+        <w:t>=&gt;</w:t>
+      </w:r>
+      <w:r>
+        <w:t xml:space="preserve"> Funkcja, która zwraca liczbę dni ile trwa pobyt w hotelu.</w:t>
+      </w:r>
+    </w:p>
+    <w:p>
+      <w:pPr>
+        <w:pStyle w:val="Akapitzlist"/>
+        <w:numPr>
+          <w:ilvl w:val="0"/>
+          <w:numId w:val="28"/>
+        </w:numPr>
+        <w:ind w:left="1134" w:hanging="437"/>
+        <w:contextualSpacing w:val="0"/>
+      </w:pPr>
+      <w:r>
+        <w:rPr>
+          <w:b/>
+        </w:rPr>
+        <w:t>AddRoom</w:t>
+      </w:r>
+      <w:r>
+        <w:t xml:space="preserve"> =&gt; Funkcja, która pozwala dodać pokój do rezerwacji(może ich być wiele).</w:t>
+      </w:r>
+    </w:p>
+    <w:p>
+      <w:pPr>
+        <w:pStyle w:val="Akapitzlist"/>
+        <w:numPr>
+          <w:ilvl w:val="0"/>
+          <w:numId w:val="28"/>
+        </w:numPr>
+        <w:ind w:left="1134" w:hanging="437"/>
+        <w:contextualSpacing w:val="0"/>
+      </w:pPr>
+      <w:r>
+        <w:rPr>
+          <w:b/>
+        </w:rPr>
+        <w:t>NumberOfPeople</w:t>
+      </w:r>
+      <w:r>
+        <w:t xml:space="preserve"> =&gt; Funkcja, która zwraca liczbę osób w rezerwacji (dzieci + dorośli)</w:t>
+      </w:r>
+    </w:p>
+    <w:p>
+      <w:pPr>
+        <w:pStyle w:val="Akapitzlist"/>
+        <w:numPr>
+          <w:ilvl w:val="0"/>
+          <w:numId w:val="28"/>
+        </w:numPr>
+        <w:ind w:left="1134" w:hanging="437"/>
+        <w:contextualSpacing w:val="0"/>
+      </w:pPr>
+      <w:r>
+        <w:rPr>
+          <w:b/>
+        </w:rPr>
+        <w:t>CostRoom</w:t>
+      </w:r>
+      <w:r>
+        <w:t xml:space="preserve"> =&gt; Funkcja, która wylicza kosz</w:t>
+      </w:r>
+      <w:r>
+        <w:t>t rezerwacji konkretnego pokoju (cena pokoju * współczynnik sezonu)</w:t>
+      </w:r>
+      <w:r>
+        <w:t>.</w:t>
+      </w:r>
+    </w:p>
+    <w:p>
+      <w:pPr>
+        <w:pStyle w:val="Akapitzlist"/>
+        <w:numPr>
+          <w:ilvl w:val="0"/>
+          <w:numId w:val="28"/>
+        </w:numPr>
+        <w:ind w:left="1134" w:hanging="437"/>
+        <w:contextualSpacing w:val="0"/>
+      </w:pPr>
+      <w:r>
+        <w:rPr>
+          <w:b/>
+        </w:rPr>
+        <w:t>CostSeason</w:t>
+      </w:r>
+      <w:r>
+        <w:t xml:space="preserve"> =&gt; Funkcja, która zwraca współczynnik, zależny od sezonu rezerwacji wyznaczany </w:t>
+      </w:r>
+      <w:r>
+        <w:t xml:space="preserve">dla każdego dnia rezerwacji </w:t>
+      </w:r>
+    </w:p>
+    <w:p>
+      <w:pPr>
+        <w:pStyle w:val="Akapitzlist"/>
+        <w:numPr>
+          <w:ilvl w:val="0"/>
+          <w:numId w:val="28"/>
+        </w:numPr>
+        <w:ind w:left="1134" w:hanging="437"/>
+        <w:contextualSpacing w:val="0"/>
+      </w:pPr>
+      <w:r>
+        <w:rPr>
+          <w:b/>
+        </w:rPr>
+        <w:t xml:space="preserve">CostPeople </w:t>
+      </w:r>
+      <w:r>
+        <w:t>=&gt; Funkcja, która zwraca koszt rezerwacji z uwzględnieniem zniżki za dzieci</w:t>
+      </w:r>
+    </w:p>
+    <w:p>
+      <w:pPr>
+        <w:pStyle w:val="Akapitzlist"/>
+        <w:numPr>
+          <w:ilvl w:val="0"/>
+          <w:numId w:val="28"/>
+        </w:numPr>
+        <w:ind w:left="1134" w:hanging="437"/>
+        <w:contextualSpacing w:val="0"/>
+      </w:pPr>
+      <w:r>
+        <w:rPr>
+          <w:b/>
+        </w:rPr>
+        <w:t xml:space="preserve">Cost </w:t>
+      </w:r>
+      <w:r>
+        <w:t>=&gt; Funkcja, która zwraca ostateczny koszt rezerwacji z uwzględnieniem zniżek za długi pobyt oraz za grupową rezerwację.</w:t>
+      </w:r>
+    </w:p>
+    <w:p>
+      <w:pPr>
+        <w:pStyle w:val="Akapitzlist"/>
+        <w:numPr>
+          <w:ilvl w:val="0"/>
+          <w:numId w:val="28"/>
+        </w:numPr>
+        <w:ind w:left="1134" w:hanging="437"/>
+        <w:contextualSpacing w:val="0"/>
+      </w:pPr>
+      <w:r>
+        <w:rPr>
+          <w:b/>
+        </w:rPr>
+        <w:t xml:space="preserve">Advance </w:t>
+      </w:r>
+      <w:r>
+        <w:t xml:space="preserve">=&gt; Funkcja, wyliczająca wysokość zaliczki. </w:t>
+      </w:r>
+    </w:p>
+    <w:p>
+      <w:pPr>
+        <w:pStyle w:val="Akapitzlist"/>
+        <w:numPr>
+          <w:ilvl w:val="0"/>
+          <w:numId w:val="28"/>
+        </w:numPr>
+        <w:ind w:left="1134" w:hanging="437"/>
+        <w:contextualSpacing w:val="0"/>
+      </w:pPr>
+      <w:r>
+        <w:rPr>
+          <w:b/>
+        </w:rPr>
+        <w:t xml:space="preserve">CheckIn </w:t>
+      </w:r>
+      <w:r>
+        <w:t>=&gt; Funkcja, pozwalająca zameldowanie gości, pod warunkiem, że zaliczka jest zapłacona.</w:t>
+      </w:r>
+    </w:p>
+    <w:p>
+      <w:pPr>
+        <w:pStyle w:val="Akapitzlist"/>
+        <w:numPr>
+          <w:ilvl w:val="0"/>
+          <w:numId w:val="28"/>
+        </w:numPr>
+        <w:ind w:left="1134" w:hanging="437"/>
+        <w:contextualSpacing w:val="0"/>
+      </w:pPr>
+      <w:r>
+        <w:rPr>
+          <w:b/>
+        </w:rPr>
+        <w:t xml:space="preserve">CheckOut </w:t>
+      </w:r>
+      <w:r>
+        <w:t>=&gt; Funkcja, pozwalająca wymeldować gości, pod warunkiem, że wszystkie płatności są opłacone.</w:t>
+      </w:r>
+    </w:p>
+    <w:p>
+      <w:pPr>
+        <w:pStyle w:val="Akapitzlist"/>
+        <w:numPr>
+          <w:ilvl w:val="0"/>
+          <w:numId w:val="28"/>
+        </w:numPr>
+        <w:ind w:left="1134" w:hanging="437"/>
+        <w:contextualSpacing w:val="0"/>
+      </w:pPr>
+      <w:r>
+        <w:rPr>
+          <w:b/>
+        </w:rPr>
+        <w:t xml:space="preserve">Cost </w:t>
+      </w:r>
+      <w:r>
+        <w:t>=&gt; Funkcja, która zwraca koszt pojedynczej płatności.</w:t>
+      </w:r>
+    </w:p>
+    <w:p>
+      <w:pPr>
+        <w:pStyle w:val="Akapitzlist"/>
+        <w:numPr>
+          <w:ilvl w:val="0"/>
+          <w:numId w:val="28"/>
+        </w:numPr>
+        <w:ind w:left="1134" w:hanging="437"/>
+        <w:contextualSpacing w:val="0"/>
+      </w:pPr>
+      <w:r>
+        <w:rPr>
+          <w:rFonts w:cs="Consolas"/>
+          <w:b/>
+          <w:color w:val="000000"/>
+          <w:sz w:val="19"/>
+          <w:szCs w:val="19"/>
+        </w:rPr>
+        <w:t>CancelReservation</w:t>
+      </w:r>
+      <w:r>
+        <w:rPr>
+          <w:rFonts w:cs="Consolas"/>
+          <w:color w:val="000000"/>
+          <w:sz w:val="19"/>
+          <w:szCs w:val="19"/>
+        </w:rPr>
+        <w:t xml:space="preserve"> </w:t>
+      </w:r>
+      <w:r>
+        <w:rPr>
+          <w:rFonts w:cs="Consolas"/>
+          <w:color w:val="FF0000"/>
+          <w:sz w:val="19"/>
+          <w:szCs w:val="19"/>
+        </w:rPr>
+        <w:t>=&gt;</w:t>
+      </w:r>
+      <w:r>
+        <w:rPr>
+          <w:rFonts w:cs="Consolas"/>
+          <w:color w:val="000000"/>
+          <w:sz w:val="19"/>
+          <w:szCs w:val="19"/>
+        </w:rPr>
+        <w:t xml:space="preserve"> Funkcja, która pozwala na anulowanie rezerwacji, </w:t>
+      </w:r>
+      <w:r>
+        <w:rPr>
+          <w:rFonts w:cs="Consolas"/>
+          <w:sz w:val="19"/>
+          <w:szCs w:val="19"/>
+        </w:rPr>
+        <w:t xml:space="preserve">automatycznie usuwa ją z listy rezerwacji i dodaje do listy anulowane rezerwacje. ! zaliczka zależna od terminu  </w:t>
+      </w:r>
+    </w:p>
+    <w:p>
+      <w:pPr>
+        <w:pStyle w:val="Akapitzlist"/>
+        <w:numPr>
+          <w:ilvl w:val="0"/>
+          <w:numId w:val="28"/>
+        </w:numPr>
+        <w:ind w:left="1134" w:hanging="437"/>
+        <w:contextualSpacing w:val="0"/>
+        <w:rPr>
+          <w:b/>
+        </w:rPr>
+      </w:pPr>
+      <w:r>
+        <w:rPr>
+          <w:rFonts w:cs="Consolas"/>
+          <w:b/>
+          <w:color w:val="000000"/>
+          <w:sz w:val="19"/>
+          <w:szCs w:val="19"/>
+        </w:rPr>
+        <w:t>RestoreReservations</w:t>
+      </w:r>
+      <w:r>
+        <w:rPr>
+          <w:rFonts w:cs="Consolas"/>
+          <w:b/>
+          <w:color w:val="000000"/>
+          <w:sz w:val="19"/>
+          <w:szCs w:val="19"/>
+        </w:rPr>
+        <w:t xml:space="preserve"> </w:t>
+      </w:r>
+      <w:r>
+        <w:rPr>
+          <w:rFonts w:cs="Consolas"/>
+          <w:color w:val="FF0000"/>
+          <w:sz w:val="19"/>
+          <w:szCs w:val="19"/>
+        </w:rPr>
+        <w:t>=&gt;</w:t>
+      </w:r>
+      <w:r>
+        <w:rPr>
+          <w:rFonts w:cs="Consolas"/>
+          <w:sz w:val="19"/>
+          <w:szCs w:val="19"/>
+        </w:rPr>
+        <w:t xml:space="preserve"> Funkcja, przywracająca  anulowaną rezerwacje o ile to możliwe (Pokój jest wolny w tym terminie). Dodaje ją do listy rezerwacji i usuwa z anulowanych rezerwacji, inaczej wyrzuca błąd</w:t>
+      </w:r>
+    </w:p>
+    <w:p>
+      <w:pPr>
+        <w:pStyle w:val="Akapitzlist"/>
+        <w:numPr>
+          <w:ilvl w:val="0"/>
+          <w:numId w:val="28"/>
+        </w:numPr>
+        <w:ind w:left="1134" w:hanging="437"/>
+        <w:contextualSpacing w:val="0"/>
+        <w:rPr>
+          <w:b/>
+        </w:rPr>
+      </w:pPr>
+      <w:r>
+        <w:rPr>
+          <w:rFonts w:cs="Consolas"/>
+          <w:b/>
+          <w:color w:val="000000"/>
+          <w:sz w:val="19"/>
+          <w:szCs w:val="19"/>
+        </w:rPr>
+        <w:t>AddReserwation</w:t>
+      </w:r>
+      <w:r>
+        <w:rPr>
+          <w:rFonts w:cs="Consolas"/>
+          <w:color w:val="000000"/>
+          <w:sz w:val="19"/>
+          <w:szCs w:val="19"/>
+        </w:rPr>
+        <w:t xml:space="preserve"> =&gt; Funkcja, która umożliwia dodanie nowej rezerwacji do listy rezerwacji.</w:t>
+      </w:r>
+    </w:p>
+    <w:p>
+      <w:pPr>
+        <w:pStyle w:val="Akapitzlist"/>
+        <w:numPr>
+          <w:ilvl w:val="0"/>
+          <w:numId w:val="28"/>
+        </w:numPr>
+        <w:ind w:left="1134" w:hanging="437"/>
+        <w:contextualSpacing w:val="0"/>
+        <w:rPr>
+          <w:b/>
+        </w:rPr>
+      </w:pPr>
+      <w:r>
+        <w:rPr>
+          <w:rFonts w:cs="Consolas"/>
+          <w:b/>
+          <w:color w:val="000000"/>
+          <w:sz w:val="19"/>
+          <w:szCs w:val="19"/>
+        </w:rPr>
+        <w:t>AddRoom</w:t>
+      </w:r>
+      <w:r>
+        <w:rPr>
+          <w:rFonts w:cs="Consolas"/>
+          <w:color w:val="000000"/>
+          <w:sz w:val="19"/>
+          <w:szCs w:val="19"/>
+        </w:rPr>
+        <w:t xml:space="preserve"> =&gt; Funkcja, która umożliwia dodanie nowego pokoju do listy pokojów w hotelu. </w:t>
+      </w:r>
+    </w:p>
+    <w:p>
+      <w:pPr>
+        <w:pStyle w:val="Akapitzlist"/>
+        <w:numPr>
+          <w:ilvl w:val="0"/>
+          <w:numId w:val="28"/>
+        </w:numPr>
+        <w:ind w:left="1134" w:hanging="437"/>
+        <w:contextualSpacing w:val="0"/>
+        <w:rPr>
+          <w:b/>
+        </w:rPr>
+      </w:pPr>
+      <w:r>
+        <w:rPr>
+          <w:rFonts w:cs="Consolas"/>
+          <w:b/>
+          <w:color w:val="000000"/>
+          <w:sz w:val="19"/>
+          <w:szCs w:val="19"/>
+        </w:rPr>
+        <w:t>DirtyFreeRooms</w:t>
+      </w:r>
+      <w:r>
+        <w:rPr>
+          <w:rFonts w:cs="Consolas"/>
+          <w:color w:val="000000"/>
+          <w:sz w:val="19"/>
+          <w:szCs w:val="19"/>
+        </w:rPr>
+        <w:t xml:space="preserve"> =&gt; Funkcja, która zwraca listę brudnych ale wolnych pokoi, aby pracownik mógł go sprzątnąć, przed przyjazdem nowych gości. </w:t>
+      </w:r>
+    </w:p>
+    <w:p>
+      <w:pPr>
+        <w:pStyle w:val="Akapitzlist"/>
+        <w:numPr>
+          <w:ilvl w:val="0"/>
+          <w:numId w:val="28"/>
+        </w:numPr>
+        <w:ind w:left="1134" w:hanging="437"/>
+        <w:contextualSpacing w:val="0"/>
+        <w:rPr>
+          <w:b/>
+        </w:rPr>
+      </w:pPr>
+      <w:r>
+        <w:rPr>
+          <w:b/>
+        </w:rPr>
+        <w:t xml:space="preserve">FreeRooms </w:t>
+      </w:r>
+      <w:r>
+        <w:rPr>
+          <w:color w:val="FF0000"/>
+        </w:rPr>
+        <w:t>=&gt;</w:t>
+      </w:r>
+      <w:r>
+        <w:t xml:space="preserve"> Funkcja, zwracająca listę wolnych pokoi w podanym terminie. </w:t>
+      </w:r>
+    </w:p>
+    <w:p>
+      <w:pPr>
+        <w:pStyle w:val="Akapitzlist"/>
+        <w:numPr>
+          <w:ilvl w:val="0"/>
+          <w:numId w:val="28"/>
+        </w:numPr>
+        <w:ind w:left="1134" w:hanging="437"/>
+        <w:contextualSpacing w:val="0"/>
+        <w:rPr>
+          <w:b/>
+        </w:rPr>
+      </w:pPr>
+      <w:r>
+        <w:rPr>
+          <w:b/>
+        </w:rPr>
+        <w:t>CreateReservation</w:t>
+      </w:r>
+      <w:r>
+        <w:t xml:space="preserve"> </w:t>
+      </w:r>
+      <w:r>
+        <w:rPr>
+          <w:color w:val="FF0000"/>
+        </w:rPr>
+        <w:t>=&gt;</w:t>
+      </w:r>
+      <w:r>
+        <w:t xml:space="preserve"> Funkcja, pozwalająca stworzyć nową rezerwacje i automatycznie przypisuje ją do listy rezerwacji. </w:t>
+      </w:r>
+    </w:p>
+    <w:p>
+      <w:pPr>
+        <w:pStyle w:val="Akapitzlist"/>
+        <w:numPr>
+          <w:ilvl w:val="0"/>
+          <w:numId w:val="28"/>
+        </w:numPr>
+        <w:ind w:left="1134" w:hanging="437"/>
+        <w:contextualSpacing w:val="0"/>
+        <w:rPr>
+          <w:b/>
+        </w:rPr>
+      </w:pPr>
+      <w:r>
+        <w:rPr>
+          <w:b/>
+        </w:rPr>
+        <w:t xml:space="preserve">Cleaned </w:t>
+      </w:r>
+      <w:r>
+        <w:t>=&gt; Funkcja, zmieniająca pokój na czysty.</w:t>
+      </w:r>
+    </w:p>
+    <w:p>
+      <w:pPr>
+        <w:pStyle w:val="Akapitzlist"/>
+        <w:numPr>
+          <w:ilvl w:val="0"/>
+          <w:numId w:val="28"/>
+        </w:numPr>
+        <w:ind w:left="1134" w:hanging="437"/>
+        <w:contextualSpacing w:val="0"/>
+        <w:rPr>
+          <w:b/>
+        </w:rPr>
+      </w:pPr>
+      <w:r>
+        <w:rPr>
+          <w:b/>
+        </w:rPr>
+        <w:t xml:space="preserve">ExtendReservation </w:t>
+      </w:r>
+      <w:r>
+        <w:t xml:space="preserve">=&gt; Funkcja, która przedłuża rezerwacje o ile to możliwe. </w:t>
+      </w:r>
+    </w:p>
+    <w:p>
+      <w:pPr>
+        <w:pStyle w:val="Akapitzlist"/>
+        <w:numPr>
+          <w:ilvl w:val="0"/>
+          <w:numId w:val="28"/>
+        </w:numPr>
+        <w:contextualSpacing w:val="0"/>
+        <w:rPr>
+          <w:sz w:val="22"/>
+        </w:rPr>
+      </w:pPr>
+      <w:r>
+        <w:rPr>
+          <w:sz w:val="22"/>
+        </w:rPr>
+        <w:t xml:space="preserve">Prowadzenie listy wolne pokoje w podanym okresie </w:t>
+      </w:r>
+    </w:p>
+    <w:p>
+      <w:pPr>
+        <w:pStyle w:val="Akapitzlist"/>
+        <w:numPr>
+          <w:ilvl w:val="0"/>
+          <w:numId w:val="28"/>
+        </w:numPr>
+        <w:contextualSpacing w:val="0"/>
+        <w:rPr>
+          <w:sz w:val="22"/>
+        </w:rPr>
+      </w:pPr>
+      <w:r>
+        <w:rPr>
+          <w:sz w:val="22"/>
+        </w:rPr>
+        <w:t>Przedłużenie rezerwacji, jeżeli to możliwe.</w:t>
+      </w:r>
+    </w:p>
+    <w:p>
+      <w:pPr>
+        <w:pStyle w:val="Akapitzlist"/>
+        <w:numPr>
+          <w:ilvl w:val="0"/>
+          <w:numId w:val="28"/>
+        </w:numPr>
+        <w:contextualSpacing w:val="0"/>
+        <w:rPr>
+          <w:sz w:val="22"/>
+        </w:rPr>
+      </w:pPr>
       <w:bookmarkStart w:id="0" w:name="_GoBack"/>
       <w:bookmarkEnd w:id="0"/>
-    </w:p>
+      <w:r>
+        <w:rPr>
+          <w:sz w:val="22"/>
+        </w:rPr>
+        <w:t xml:space="preserve">Funkcja zwalniania pokoju oraz anulowanie rezerwacji, jeżeli osoba nie zameldowała się do 2 dni po dacie rozpoczęcia rezerwacji </w:t>
+      </w:r>
+    </w:p>
+    <w:p>
+      <w:pPr>
+        <w:pStyle w:val="Akapitzlist"/>
+        <w:numPr>
+          <w:ilvl w:val="0"/>
+          <w:numId w:val="28"/>
+        </w:numPr>
+        <w:contextualSpacing w:val="0"/>
+        <w:rPr>
+          <w:sz w:val="22"/>
+        </w:rPr>
+      </w:pPr>
+      <w:r>
+        <w:rPr>
+          <w:sz w:val="22"/>
+        </w:rPr>
+        <w:t>Funkcja sprzątnięte (pokój oraz pracownik)</w:t>
+      </w:r>
+    </w:p>
+    <w:p>
+      <w:pPr>
+        <w:pStyle w:val="Akapitzlist"/>
+        <w:numPr>
+          <w:ilvl w:val="0"/>
+          <w:numId w:val="28"/>
+        </w:numPr>
+        <w:contextualSpacing w:val="0"/>
+        <w:rPr>
+          <w:sz w:val="22"/>
+        </w:rPr>
+      </w:pPr>
+      <w:r>
+        <w:rPr>
+          <w:sz w:val="22"/>
+        </w:rPr>
+        <w:t xml:space="preserve">Modyfikowanie rezerwacji </w:t>
+      </w:r>
+    </w:p>
+    <w:p>
+      <w:pPr>
+        <w:pStyle w:val="Akapitzlist"/>
+        <w:numPr>
+          <w:ilvl w:val="0"/>
+          <w:numId w:val="28"/>
+        </w:numPr>
+        <w:contextualSpacing w:val="0"/>
+        <w:rPr>
+          <w:sz w:val="22"/>
+        </w:rPr>
+      </w:pPr>
+      <w:r>
+        <w:rPr>
+          <w:sz w:val="22"/>
+        </w:rPr>
+        <w:t xml:space="preserve">Możliwość dodania uwagi do rezerwacji </w:t>
+      </w:r>
+    </w:p>
+    <w:p>
+      <w:pPr>
+        <w:pStyle w:val="Akapitzlist"/>
+        <w:numPr>
+          <w:ilvl w:val="0"/>
+          <w:numId w:val="28"/>
+        </w:numPr>
+        <w:contextualSpacing w:val="0"/>
+        <w:rPr>
+          <w:sz w:val="22"/>
+        </w:rPr>
+      </w:pPr>
+      <w:r>
+        <w:rPr>
+          <w:sz w:val="22"/>
+        </w:rPr>
+        <w:t xml:space="preserve">Automatyczne obciążane i naliczanie płatności na rachunku gości. </w:t>
+      </w:r>
+    </w:p>
+    <w:p>
+      <w:pPr>
+        <w:ind w:left="0" w:firstLine="0"/>
+        <w:rPr>
+          <w:color w:val="FF0000"/>
+          <w:sz w:val="22"/>
+        </w:rPr>
+      </w:pPr>
+      <w:r>
+        <w:rPr>
+          <w:color w:val="FF0000"/>
+          <w:sz w:val="22"/>
+        </w:rPr>
+        <w:t>Uwaga:</w:t>
+      </w:r>
+    </w:p>
+    <w:p>
+      <w:pPr>
+        <w:ind w:left="0" w:firstLine="0"/>
+        <w:rPr>
+          <w:color w:val="FF0000"/>
+          <w:sz w:val="22"/>
+        </w:rPr>
+      </w:pPr>
+      <w:r>
+        <w:rPr>
+          <w:color w:val="FF0000"/>
+          <w:sz w:val="22"/>
+        </w:rPr>
+        <w:t xml:space="preserve">- co jeśli, chcą przedłużyć tylko jeden pokój z rezerwacji ? </w:t>
+      </w:r>
+    </w:p>
+    <w:p>
+      <w:pPr>
+        <w:ind w:left="0" w:firstLine="0"/>
+        <w:rPr>
+          <w:color w:val="FF0000"/>
+          <w:sz w:val="22"/>
+        </w:rPr>
+      </w:pPr>
+      <w:r>
+        <w:rPr>
+          <w:color w:val="FF0000"/>
+          <w:sz w:val="22"/>
+        </w:rPr>
+        <w:t xml:space="preserve">- Dodanie automatów. </w:t>
+      </w:r>
+    </w:p>
+    <w:p/>
     <w:sectPr>
       <w:footerReference w:type="default" r:id="rId10"/>
       <w:pgSz w:w="11906" w:h="16838"/>
@@ -1428,6 +2404,119 @@
     </w:lvl>
   </w:abstractNum>
   <w:abstractNum w:abstractNumId="1" w15:restartNumberingAfterBreak="0">
+    <w:nsid w:val="098D0DC2"/>
+    <w:multiLevelType w:val="hybridMultilevel"/>
+    <w:tmpl w:val="9FB44874"/>
+    <w:lvl w:ilvl="0" w:tplc="B1C0B4A4">
+      <w:start w:val="1"/>
+      <w:numFmt w:val="bullet"/>
+      <w:lvlText w:val=""/>
+      <w:lvlJc w:val="left"/>
+      <w:pPr>
+        <w:ind w:left="720" w:hanging="360"/>
+      </w:pPr>
+      <w:rPr>
+        <w:rFonts w:ascii="Symbol" w:hAnsi="Symbol" w:hint="default"/>
+      </w:rPr>
+    </w:lvl>
+    <w:lvl w:ilvl="1" w:tplc="04150003" w:tentative="1">
+      <w:start w:val="1"/>
+      <w:numFmt w:val="bullet"/>
+      <w:lvlText w:val="o"/>
+      <w:lvlJc w:val="left"/>
+      <w:pPr>
+        <w:ind w:left="1440" w:hanging="360"/>
+      </w:pPr>
+      <w:rPr>
+        <w:rFonts w:ascii="Courier New" w:hAnsi="Courier New" w:cs="Courier New" w:hint="default"/>
+      </w:rPr>
+    </w:lvl>
+    <w:lvl w:ilvl="2" w:tplc="04150005" w:tentative="1">
+      <w:start w:val="1"/>
+      <w:numFmt w:val="bullet"/>
+      <w:lvlText w:val=""/>
+      <w:lvlJc w:val="left"/>
+      <w:pPr>
+        <w:ind w:left="2160" w:hanging="360"/>
+      </w:pPr>
+      <w:rPr>
+        <w:rFonts w:ascii="Wingdings" w:hAnsi="Wingdings" w:hint="default"/>
+      </w:rPr>
+    </w:lvl>
+    <w:lvl w:ilvl="3" w:tplc="04150001" w:tentative="1">
+      <w:start w:val="1"/>
+      <w:numFmt w:val="bullet"/>
+      <w:lvlText w:val=""/>
+      <w:lvlJc w:val="left"/>
+      <w:pPr>
+        <w:ind w:left="2880" w:hanging="360"/>
+      </w:pPr>
+      <w:rPr>
+        <w:rFonts w:ascii="Symbol" w:hAnsi="Symbol" w:hint="default"/>
+      </w:rPr>
+    </w:lvl>
+    <w:lvl w:ilvl="4" w:tplc="04150003" w:tentative="1">
+      <w:start w:val="1"/>
+      <w:numFmt w:val="bullet"/>
+      <w:lvlText w:val="o"/>
+      <w:lvlJc w:val="left"/>
+      <w:pPr>
+        <w:ind w:left="3600" w:hanging="360"/>
+      </w:pPr>
+      <w:rPr>
+        <w:rFonts w:ascii="Courier New" w:hAnsi="Courier New" w:cs="Courier New" w:hint="default"/>
+      </w:rPr>
+    </w:lvl>
+    <w:lvl w:ilvl="5" w:tplc="04150005" w:tentative="1">
+      <w:start w:val="1"/>
+      <w:numFmt w:val="bullet"/>
+      <w:lvlText w:val=""/>
+      <w:lvlJc w:val="left"/>
+      <w:pPr>
+        <w:ind w:left="4320" w:hanging="360"/>
+      </w:pPr>
+      <w:rPr>
+        <w:rFonts w:ascii="Wingdings" w:hAnsi="Wingdings" w:hint="default"/>
+      </w:rPr>
+    </w:lvl>
+    <w:lvl w:ilvl="6" w:tplc="04150001" w:tentative="1">
+      <w:start w:val="1"/>
+      <w:numFmt w:val="bullet"/>
+      <w:lvlText w:val=""/>
+      <w:lvlJc w:val="left"/>
+      <w:pPr>
+        <w:ind w:left="5040" w:hanging="360"/>
+      </w:pPr>
+      <w:rPr>
+        <w:rFonts w:ascii="Symbol" w:hAnsi="Symbol" w:hint="default"/>
+      </w:rPr>
+    </w:lvl>
+    <w:lvl w:ilvl="7" w:tplc="04150003" w:tentative="1">
+      <w:start w:val="1"/>
+      <w:numFmt w:val="bullet"/>
+      <w:lvlText w:val="o"/>
+      <w:lvlJc w:val="left"/>
+      <w:pPr>
+        <w:ind w:left="5760" w:hanging="360"/>
+      </w:pPr>
+      <w:rPr>
+        <w:rFonts w:ascii="Courier New" w:hAnsi="Courier New" w:cs="Courier New" w:hint="default"/>
+      </w:rPr>
+    </w:lvl>
+    <w:lvl w:ilvl="8" w:tplc="04150005" w:tentative="1">
+      <w:start w:val="1"/>
+      <w:numFmt w:val="bullet"/>
+      <w:lvlText w:val=""/>
+      <w:lvlJc w:val="left"/>
+      <w:pPr>
+        <w:ind w:left="6480" w:hanging="360"/>
+      </w:pPr>
+      <w:rPr>
+        <w:rFonts w:ascii="Wingdings" w:hAnsi="Wingdings" w:hint="default"/>
+      </w:rPr>
+    </w:lvl>
+  </w:abstractNum>
+  <w:abstractNum w:abstractNumId="2" w15:restartNumberingAfterBreak="0">
     <w:nsid w:val="0B7E0494"/>
     <w:multiLevelType w:val="multilevel"/>
     <w:tmpl w:val="0415001F"/>
@@ -1513,7 +2602,7 @@
       </w:pPr>
     </w:lvl>
   </w:abstractNum>
-  <w:abstractNum w:abstractNumId="2" w15:restartNumberingAfterBreak="0">
+  <w:abstractNum w:abstractNumId="3" w15:restartNumberingAfterBreak="0">
     <w:nsid w:val="0C7E7A69"/>
     <w:multiLevelType w:val="multilevel"/>
     <w:tmpl w:val="B7AE11BA"/>
@@ -1626,7 +2715,120 @@
       </w:rPr>
     </w:lvl>
   </w:abstractNum>
-  <w:abstractNum w:abstractNumId="3" w15:restartNumberingAfterBreak="0">
+  <w:abstractNum w:abstractNumId="4" w15:restartNumberingAfterBreak="0">
+    <w:nsid w:val="0E2E3F66"/>
+    <w:multiLevelType w:val="hybridMultilevel"/>
+    <w:tmpl w:val="6DB677DA"/>
+    <w:lvl w:ilvl="0" w:tplc="B1C0B4A4">
+      <w:start w:val="1"/>
+      <w:numFmt w:val="bullet"/>
+      <w:lvlText w:val=""/>
+      <w:lvlJc w:val="left"/>
+      <w:pPr>
+        <w:ind w:left="1080" w:hanging="360"/>
+      </w:pPr>
+      <w:rPr>
+        <w:rFonts w:ascii="Symbol" w:hAnsi="Symbol" w:hint="default"/>
+      </w:rPr>
+    </w:lvl>
+    <w:lvl w:ilvl="1" w:tplc="04150003">
+      <w:start w:val="1"/>
+      <w:numFmt w:val="bullet"/>
+      <w:lvlText w:val="o"/>
+      <w:lvlJc w:val="left"/>
+      <w:pPr>
+        <w:ind w:left="1800" w:hanging="360"/>
+      </w:pPr>
+      <w:rPr>
+        <w:rFonts w:ascii="Courier New" w:hAnsi="Courier New" w:cs="Courier New" w:hint="default"/>
+      </w:rPr>
+    </w:lvl>
+    <w:lvl w:ilvl="2" w:tplc="04150005" w:tentative="1">
+      <w:start w:val="1"/>
+      <w:numFmt w:val="bullet"/>
+      <w:lvlText w:val=""/>
+      <w:lvlJc w:val="left"/>
+      <w:pPr>
+        <w:ind w:left="2520" w:hanging="360"/>
+      </w:pPr>
+      <w:rPr>
+        <w:rFonts w:ascii="Wingdings" w:hAnsi="Wingdings" w:hint="default"/>
+      </w:rPr>
+    </w:lvl>
+    <w:lvl w:ilvl="3" w:tplc="04150001" w:tentative="1">
+      <w:start w:val="1"/>
+      <w:numFmt w:val="bullet"/>
+      <w:lvlText w:val=""/>
+      <w:lvlJc w:val="left"/>
+      <w:pPr>
+        <w:ind w:left="3240" w:hanging="360"/>
+      </w:pPr>
+      <w:rPr>
+        <w:rFonts w:ascii="Symbol" w:hAnsi="Symbol" w:hint="default"/>
+      </w:rPr>
+    </w:lvl>
+    <w:lvl w:ilvl="4" w:tplc="04150003" w:tentative="1">
+      <w:start w:val="1"/>
+      <w:numFmt w:val="bullet"/>
+      <w:lvlText w:val="o"/>
+      <w:lvlJc w:val="left"/>
+      <w:pPr>
+        <w:ind w:left="3960" w:hanging="360"/>
+      </w:pPr>
+      <w:rPr>
+        <w:rFonts w:ascii="Courier New" w:hAnsi="Courier New" w:cs="Courier New" w:hint="default"/>
+      </w:rPr>
+    </w:lvl>
+    <w:lvl w:ilvl="5" w:tplc="04150005" w:tentative="1">
+      <w:start w:val="1"/>
+      <w:numFmt w:val="bullet"/>
+      <w:lvlText w:val=""/>
+      <w:lvlJc w:val="left"/>
+      <w:pPr>
+        <w:ind w:left="4680" w:hanging="360"/>
+      </w:pPr>
+      <w:rPr>
+        <w:rFonts w:ascii="Wingdings" w:hAnsi="Wingdings" w:hint="default"/>
+      </w:rPr>
+    </w:lvl>
+    <w:lvl w:ilvl="6" w:tplc="04150001" w:tentative="1">
+      <w:start w:val="1"/>
+      <w:numFmt w:val="bullet"/>
+      <w:lvlText w:val=""/>
+      <w:lvlJc w:val="left"/>
+      <w:pPr>
+        <w:ind w:left="5400" w:hanging="360"/>
+      </w:pPr>
+      <w:rPr>
+        <w:rFonts w:ascii="Symbol" w:hAnsi="Symbol" w:hint="default"/>
+      </w:rPr>
+    </w:lvl>
+    <w:lvl w:ilvl="7" w:tplc="04150003" w:tentative="1">
+      <w:start w:val="1"/>
+      <w:numFmt w:val="bullet"/>
+      <w:lvlText w:val="o"/>
+      <w:lvlJc w:val="left"/>
+      <w:pPr>
+        <w:ind w:left="6120" w:hanging="360"/>
+      </w:pPr>
+      <w:rPr>
+        <w:rFonts w:ascii="Courier New" w:hAnsi="Courier New" w:cs="Courier New" w:hint="default"/>
+      </w:rPr>
+    </w:lvl>
+    <w:lvl w:ilvl="8" w:tplc="04150005" w:tentative="1">
+      <w:start w:val="1"/>
+      <w:numFmt w:val="bullet"/>
+      <w:lvlText w:val=""/>
+      <w:lvlJc w:val="left"/>
+      <w:pPr>
+        <w:ind w:left="6840" w:hanging="360"/>
+      </w:pPr>
+      <w:rPr>
+        <w:rFonts w:ascii="Wingdings" w:hAnsi="Wingdings" w:hint="default"/>
+      </w:rPr>
+    </w:lvl>
+  </w:abstractNum>
+  <w:abstractNum w:abstractNumId="5" w15:restartNumberingAfterBreak="0">
     <w:nsid w:val="0FDF1D34"/>
     <w:multiLevelType w:val="multilevel"/>
     <w:tmpl w:val="1458C53A"/>
@@ -1775,7 +2977,7 @@
       </w:rPr>
     </w:lvl>
   </w:abstractNum>
-  <w:abstractNum w:abstractNumId="4" w15:restartNumberingAfterBreak="0">
+  <w:abstractNum w:abstractNumId="6" w15:restartNumberingAfterBreak="0">
     <w:nsid w:val="150A5415"/>
     <w:multiLevelType w:val="hybridMultilevel"/>
     <w:tmpl w:val="6792BCAE"/>
@@ -1864,7 +3066,7 @@
       </w:pPr>
     </w:lvl>
   </w:abstractNum>
-  <w:abstractNum w:abstractNumId="5" w15:restartNumberingAfterBreak="0">
+  <w:abstractNum w:abstractNumId="7" w15:restartNumberingAfterBreak="0">
     <w:nsid w:val="1E4A2FE3"/>
     <w:multiLevelType w:val="multilevel"/>
     <w:tmpl w:val="0415001F"/>
@@ -1950,7 +3152,7 @@
       </w:pPr>
     </w:lvl>
   </w:abstractNum>
-  <w:abstractNum w:abstractNumId="6" w15:restartNumberingAfterBreak="0">
+  <w:abstractNum w:abstractNumId="8" w15:restartNumberingAfterBreak="0">
     <w:nsid w:val="1EF667BA"/>
     <w:multiLevelType w:val="hybridMultilevel"/>
     <w:tmpl w:val="14DA57F0"/>
@@ -2036,7 +3238,7 @@
       </w:pPr>
     </w:lvl>
   </w:abstractNum>
-  <w:abstractNum w:abstractNumId="7" w15:restartNumberingAfterBreak="0">
+  <w:abstractNum w:abstractNumId="9" w15:restartNumberingAfterBreak="0">
     <w:nsid w:val="2B0C2965"/>
     <w:multiLevelType w:val="hybridMultilevel"/>
     <w:tmpl w:val="1AF6CBB4"/>
@@ -2149,11 +3351,124 @@
       </w:rPr>
     </w:lvl>
   </w:abstractNum>
-  <w:abstractNum w:abstractNumId="8" w15:restartNumberingAfterBreak="0">
+  <w:abstractNum w:abstractNumId="10" w15:restartNumberingAfterBreak="0">
+    <w:nsid w:val="2EFE13B9"/>
+    <w:multiLevelType w:val="hybridMultilevel"/>
+    <w:tmpl w:val="AB5425C8"/>
+    <w:lvl w:ilvl="0" w:tplc="B1C0B4A4">
+      <w:start w:val="1"/>
+      <w:numFmt w:val="bullet"/>
+      <w:lvlText w:val=""/>
+      <w:lvlJc w:val="left"/>
+      <w:pPr>
+        <w:ind w:left="720" w:hanging="360"/>
+      </w:pPr>
+      <w:rPr>
+        <w:rFonts w:ascii="Symbol" w:hAnsi="Symbol" w:hint="default"/>
+      </w:rPr>
+    </w:lvl>
+    <w:lvl w:ilvl="1" w:tplc="04150003" w:tentative="1">
+      <w:start w:val="1"/>
+      <w:numFmt w:val="bullet"/>
+      <w:lvlText w:val="o"/>
+      <w:lvlJc w:val="left"/>
+      <w:pPr>
+        <w:ind w:left="1440" w:hanging="360"/>
+      </w:pPr>
+      <w:rPr>
+        <w:rFonts w:ascii="Courier New" w:hAnsi="Courier New" w:cs="Courier New" w:hint="default"/>
+      </w:rPr>
+    </w:lvl>
+    <w:lvl w:ilvl="2" w:tplc="04150005" w:tentative="1">
+      <w:start w:val="1"/>
+      <w:numFmt w:val="bullet"/>
+      <w:lvlText w:val=""/>
+      <w:lvlJc w:val="left"/>
+      <w:pPr>
+        <w:ind w:left="2160" w:hanging="360"/>
+      </w:pPr>
+      <w:rPr>
+        <w:rFonts w:ascii="Wingdings" w:hAnsi="Wingdings" w:hint="default"/>
+      </w:rPr>
+    </w:lvl>
+    <w:lvl w:ilvl="3" w:tplc="04150001" w:tentative="1">
+      <w:start w:val="1"/>
+      <w:numFmt w:val="bullet"/>
+      <w:lvlText w:val=""/>
+      <w:lvlJc w:val="left"/>
+      <w:pPr>
+        <w:ind w:left="2880" w:hanging="360"/>
+      </w:pPr>
+      <w:rPr>
+        <w:rFonts w:ascii="Symbol" w:hAnsi="Symbol" w:hint="default"/>
+      </w:rPr>
+    </w:lvl>
+    <w:lvl w:ilvl="4" w:tplc="04150003" w:tentative="1">
+      <w:start w:val="1"/>
+      <w:numFmt w:val="bullet"/>
+      <w:lvlText w:val="o"/>
+      <w:lvlJc w:val="left"/>
+      <w:pPr>
+        <w:ind w:left="3600" w:hanging="360"/>
+      </w:pPr>
+      <w:rPr>
+        <w:rFonts w:ascii="Courier New" w:hAnsi="Courier New" w:cs="Courier New" w:hint="default"/>
+      </w:rPr>
+    </w:lvl>
+    <w:lvl w:ilvl="5" w:tplc="04150005" w:tentative="1">
+      <w:start w:val="1"/>
+      <w:numFmt w:val="bullet"/>
+      <w:lvlText w:val=""/>
+      <w:lvlJc w:val="left"/>
+      <w:pPr>
+        <w:ind w:left="4320" w:hanging="360"/>
+      </w:pPr>
+      <w:rPr>
+        <w:rFonts w:ascii="Wingdings" w:hAnsi="Wingdings" w:hint="default"/>
+      </w:rPr>
+    </w:lvl>
+    <w:lvl w:ilvl="6" w:tplc="04150001" w:tentative="1">
+      <w:start w:val="1"/>
+      <w:numFmt w:val="bullet"/>
+      <w:lvlText w:val=""/>
+      <w:lvlJc w:val="left"/>
+      <w:pPr>
+        <w:ind w:left="5040" w:hanging="360"/>
+      </w:pPr>
+      <w:rPr>
+        <w:rFonts w:ascii="Symbol" w:hAnsi="Symbol" w:hint="default"/>
+      </w:rPr>
+    </w:lvl>
+    <w:lvl w:ilvl="7" w:tplc="04150003" w:tentative="1">
+      <w:start w:val="1"/>
+      <w:numFmt w:val="bullet"/>
+      <w:lvlText w:val="o"/>
+      <w:lvlJc w:val="left"/>
+      <w:pPr>
+        <w:ind w:left="5760" w:hanging="360"/>
+      </w:pPr>
+      <w:rPr>
+        <w:rFonts w:ascii="Courier New" w:hAnsi="Courier New" w:cs="Courier New" w:hint="default"/>
+      </w:rPr>
+    </w:lvl>
+    <w:lvl w:ilvl="8" w:tplc="04150005" w:tentative="1">
+      <w:start w:val="1"/>
+      <w:numFmt w:val="bullet"/>
+      <w:lvlText w:val=""/>
+      <w:lvlJc w:val="left"/>
+      <w:pPr>
+        <w:ind w:left="6480" w:hanging="360"/>
+      </w:pPr>
+      <w:rPr>
+        <w:rFonts w:ascii="Wingdings" w:hAnsi="Wingdings" w:hint="default"/>
+      </w:rPr>
+    </w:lvl>
+  </w:abstractNum>
+  <w:abstractNum w:abstractNumId="11" w15:restartNumberingAfterBreak="0">
     <w:nsid w:val="344620C7"/>
     <w:multiLevelType w:val="hybridMultilevel"/>
-    <w:tmpl w:val="ADC85F64"/>
-    <w:lvl w:ilvl="0" w:tplc="29005A1E">
+    <w:tmpl w:val="D5164C0C"/>
+    <w:lvl w:ilvl="0" w:tplc="FD1844D0">
       <w:start w:val="1"/>
       <w:numFmt w:val="decimal"/>
       <w:pStyle w:val="Nagwek2"/>
@@ -2236,7 +3551,7 @@
       </w:pPr>
     </w:lvl>
   </w:abstractNum>
-  <w:abstractNum w:abstractNumId="9" w15:restartNumberingAfterBreak="0">
+  <w:abstractNum w:abstractNumId="12" w15:restartNumberingAfterBreak="0">
     <w:nsid w:val="351776BA"/>
     <w:multiLevelType w:val="multilevel"/>
     <w:tmpl w:val="0415001F"/>
@@ -2322,7 +3637,7 @@
       </w:pPr>
     </w:lvl>
   </w:abstractNum>
-  <w:abstractNum w:abstractNumId="10" w15:restartNumberingAfterBreak="0">
+  <w:abstractNum w:abstractNumId="13" w15:restartNumberingAfterBreak="0">
     <w:nsid w:val="3E6613C4"/>
     <w:multiLevelType w:val="multilevel"/>
     <w:tmpl w:val="0415001F"/>
@@ -2408,7 +3723,7 @@
       </w:pPr>
     </w:lvl>
   </w:abstractNum>
-  <w:abstractNum w:abstractNumId="11" w15:restartNumberingAfterBreak="0">
+  <w:abstractNum w:abstractNumId="14" w15:restartNumberingAfterBreak="0">
     <w:nsid w:val="3F556676"/>
     <w:multiLevelType w:val="hybridMultilevel"/>
     <w:tmpl w:val="1AF0AEB6"/>
@@ -2495,7 +3810,7 @@
       </w:pPr>
     </w:lvl>
   </w:abstractNum>
-  <w:abstractNum w:abstractNumId="12" w15:restartNumberingAfterBreak="0">
+  <w:abstractNum w:abstractNumId="15" w15:restartNumberingAfterBreak="0">
     <w:nsid w:val="3F9913E4"/>
     <w:multiLevelType w:val="multilevel"/>
     <w:tmpl w:val="0415001F"/>
@@ -2581,7 +3896,7 @@
       </w:pPr>
     </w:lvl>
   </w:abstractNum>
-  <w:abstractNum w:abstractNumId="13" w15:restartNumberingAfterBreak="0">
+  <w:abstractNum w:abstractNumId="16" w15:restartNumberingAfterBreak="0">
     <w:nsid w:val="48E66E19"/>
     <w:multiLevelType w:val="hybridMultilevel"/>
     <w:tmpl w:val="2C9816EC"/>
@@ -2694,7 +4009,7 @@
       </w:rPr>
     </w:lvl>
   </w:abstractNum>
-  <w:abstractNum w:abstractNumId="14" w15:restartNumberingAfterBreak="0">
+  <w:abstractNum w:abstractNumId="17" w15:restartNumberingAfterBreak="0">
     <w:nsid w:val="4A2E0BDA"/>
     <w:multiLevelType w:val="hybridMultilevel"/>
     <w:tmpl w:val="D890AFDE"/>
@@ -2807,7 +4122,7 @@
       </w:rPr>
     </w:lvl>
   </w:abstractNum>
-  <w:abstractNum w:abstractNumId="15" w15:restartNumberingAfterBreak="0">
+  <w:abstractNum w:abstractNumId="18" w15:restartNumberingAfterBreak="0">
     <w:nsid w:val="52776800"/>
     <w:multiLevelType w:val="hybridMultilevel"/>
     <w:tmpl w:val="43CA27BC"/>
@@ -2920,7 +4235,7 @@
       </w:rPr>
     </w:lvl>
   </w:abstractNum>
-  <w:abstractNum w:abstractNumId="16" w15:restartNumberingAfterBreak="0">
+  <w:abstractNum w:abstractNumId="19" w15:restartNumberingAfterBreak="0">
     <w:nsid w:val="62DA1717"/>
     <w:multiLevelType w:val="multilevel"/>
     <w:tmpl w:val="0A188214"/>
@@ -3069,7 +4384,7 @@
       </w:rPr>
     </w:lvl>
   </w:abstractNum>
-  <w:abstractNum w:abstractNumId="17" w15:restartNumberingAfterBreak="0">
+  <w:abstractNum w:abstractNumId="20" w15:restartNumberingAfterBreak="0">
     <w:nsid w:val="66BE57A8"/>
     <w:multiLevelType w:val="multilevel"/>
     <w:tmpl w:val="0A2CBB46"/>
@@ -3218,7 +4533,7 @@
       </w:rPr>
     </w:lvl>
   </w:abstractNum>
-  <w:abstractNum w:abstractNumId="18" w15:restartNumberingAfterBreak="0">
+  <w:abstractNum w:abstractNumId="21" w15:restartNumberingAfterBreak="0">
     <w:nsid w:val="6A853991"/>
     <w:multiLevelType w:val="hybridMultilevel"/>
     <w:tmpl w:val="A48E5D8A"/>
@@ -3307,7 +4622,7 @@
       </w:pPr>
     </w:lvl>
   </w:abstractNum>
-  <w:abstractNum w:abstractNumId="19" w15:restartNumberingAfterBreak="0">
+  <w:abstractNum w:abstractNumId="22" w15:restartNumberingAfterBreak="0">
     <w:nsid w:val="76375B07"/>
     <w:multiLevelType w:val="multilevel"/>
     <w:tmpl w:val="0415001F"/>
@@ -3393,7 +4708,7 @@
       </w:pPr>
     </w:lvl>
   </w:abstractNum>
-  <w:abstractNum w:abstractNumId="20" w15:restartNumberingAfterBreak="0">
+  <w:abstractNum w:abstractNumId="23" w15:restartNumberingAfterBreak="0">
     <w:nsid w:val="77EC60E5"/>
     <w:multiLevelType w:val="hybridMultilevel"/>
     <w:tmpl w:val="3E62A698"/>
@@ -3506,7 +4821,7 @@
       </w:rPr>
     </w:lvl>
   </w:abstractNum>
-  <w:abstractNum w:abstractNumId="21" w15:restartNumberingAfterBreak="0">
+  <w:abstractNum w:abstractNumId="24" w15:restartNumberingAfterBreak="0">
     <w:nsid w:val="781E644B"/>
     <w:multiLevelType w:val="hybridMultilevel"/>
     <w:tmpl w:val="4546FD10"/>
@@ -3593,43 +4908,43 @@
     </w:lvl>
   </w:abstractNum>
   <w:num w:numId="1">
+    <w:abstractNumId w:val="8"/>
+  </w:num>
+  <w:num w:numId="2">
+    <w:abstractNumId w:val="24"/>
+  </w:num>
+  <w:num w:numId="3">
     <w:abstractNumId w:val="6"/>
   </w:num>
-  <w:num w:numId="2">
-    <w:abstractNumId w:val="21"/>
-  </w:num>
-  <w:num w:numId="3">
-    <w:abstractNumId w:val="4"/>
-  </w:num>
   <w:num w:numId="4">
-    <w:abstractNumId w:val="1"/>
+    <w:abstractNumId w:val="2"/>
   </w:num>
   <w:num w:numId="5">
-    <w:abstractNumId w:val="10"/>
+    <w:abstractNumId w:val="13"/>
   </w:num>
   <w:num w:numId="6">
     <w:abstractNumId w:val="0"/>
   </w:num>
   <w:num w:numId="7">
-    <w:abstractNumId w:val="5"/>
+    <w:abstractNumId w:val="7"/>
   </w:num>
   <w:num w:numId="8">
-    <w:abstractNumId w:val="19"/>
+    <w:abstractNumId w:val="22"/>
   </w:num>
   <w:num w:numId="9">
-    <w:abstractNumId w:val="18"/>
+    <w:abstractNumId w:val="21"/>
   </w:num>
   <w:num w:numId="10">
-    <w:abstractNumId w:val="9"/>
+    <w:abstractNumId w:val="12"/>
   </w:num>
   <w:num w:numId="11">
-    <w:abstractNumId w:val="12"/>
+    <w:abstractNumId w:val="15"/>
   </w:num>
   <w:num w:numId="12">
-    <w:abstractNumId w:val="2"/>
+    <w:abstractNumId w:val="3"/>
   </w:num>
   <w:num w:numId="13">
-    <w:abstractNumId w:val="2"/>
+    <w:abstractNumId w:val="3"/>
     <w:lvlOverride w:ilvl="0">
       <w:startOverride w:val="1"/>
     </w:lvlOverride>
@@ -3659,7 +4974,7 @@
     </w:lvlOverride>
   </w:num>
   <w:num w:numId="14">
-    <w:abstractNumId w:val="2"/>
+    <w:abstractNumId w:val="3"/>
     <w:lvlOverride w:ilvl="0">
       <w:startOverride w:val="1"/>
     </w:lvlOverride>
@@ -3689,34 +5004,49 @@
     </w:lvlOverride>
   </w:num>
   <w:num w:numId="15">
+    <w:abstractNumId w:val="14"/>
+  </w:num>
+  <w:num w:numId="16">
     <w:abstractNumId w:val="11"/>
   </w:num>
-  <w:num w:numId="16">
-    <w:abstractNumId w:val="8"/>
+  <w:num w:numId="17">
+    <w:abstractNumId w:val="23"/>
   </w:num>
-  <w:num w:numId="17">
+  <w:num w:numId="18">
+    <w:abstractNumId w:val="9"/>
+  </w:num>
+  <w:num w:numId="19">
+    <w:abstractNumId w:val="19"/>
+  </w:num>
+  <w:num w:numId="20">
     <w:abstractNumId w:val="20"/>
   </w:num>
-  <w:num w:numId="18">
-    <w:abstractNumId w:val="7"/>
+  <w:num w:numId="21">
+    <w:abstractNumId w:val="5"/>
   </w:num>
-  <w:num w:numId="19">
+  <w:num w:numId="22">
+    <w:abstractNumId w:val="18"/>
+  </w:num>
+  <w:num w:numId="23">
     <w:abstractNumId w:val="16"/>
   </w:num>
-  <w:num w:numId="20">
+  <w:num w:numId="24">
     <w:abstractNumId w:val="17"/>
   </w:num>
-  <w:num w:numId="21">
-    <w:abstractNumId w:val="3"/>
+  <w:num w:numId="25">
+    <w:abstractNumId w:val="11"/>
+    <w:lvlOverride w:ilvl="0">
+      <w:startOverride w:val="1"/>
+    </w:lvlOverride>
   </w:num>
-  <w:num w:numId="22">
-    <w:abstractNumId w:val="15"/>
+  <w:num w:numId="26">
+    <w:abstractNumId w:val="4"/>
   </w:num>
-  <w:num w:numId="23">
-    <w:abstractNumId w:val="13"/>
+  <w:num w:numId="27">
+    <w:abstractNumId w:val="10"/>
   </w:num>
-  <w:num w:numId="24">
-    <w:abstractNumId w:val="14"/>
+  <w:num w:numId="28">
+    <w:abstractNumId w:val="1"/>
   </w:num>
 </w:numbering>
 </file>
@@ -4161,7 +5491,7 @@
     <w:uiPriority w:val="9"/>
     <w:unhideWhenUsed/>
     <w:qFormat/>
-    <w:rsid w:val="00683BB8"/>
+    <w:rsid w:val="006A64C9"/>
     <w:pPr>
       <w:numPr>
         <w:numId w:val="16"/>
@@ -4403,8 +5733,9 @@
     <w:basedOn w:val="Domylnaczcionkaakapitu"/>
     <w:link w:val="Nagwek2"/>
     <w:uiPriority w:val="9"/>
-    <w:rsid w:val="00E26A2A"/>
+    <w:rsid w:val="006A64C9"/>
     <w:rPr>
+      <w:rFonts w:ascii="Consolas" w:hAnsi="Consolas" w:cstheme="minorHAnsi"/>
       <w:sz w:val="22"/>
     </w:rPr>
   </w:style>
@@ -5000,6 +6331,13 @@
 
 <file path=word/glossary/fontTable.xml><?xml version="1.0" encoding="utf-8"?>
 <w:fonts xmlns:mc="http://schemas.openxmlformats.org/markup-compatibility/2006" xmlns:r="http://schemas.openxmlformats.org/officeDocument/2006/relationships" xmlns:w="http://schemas.openxmlformats.org/wordprocessingml/2006/main" xmlns:w14="http://schemas.microsoft.com/office/word/2010/wordml" xmlns:w15="http://schemas.microsoft.com/office/word/2012/wordml" xmlns:w16se="http://schemas.microsoft.com/office/word/2015/wordml/symex" mc:Ignorable="w14 w15 w16se">
+  <w:font w:name="Symbol">
+    <w:panose1 w:val="05050102010706020507"/>
+    <w:charset w:val="02"/>
+    <w:family w:val="roman"/>
+    <w:pitch w:val="variable"/>
+    <w:sig w:usb0="00000000" w:usb1="10000000" w:usb2="00000000" w:usb3="00000000" w:csb0="80000000" w:csb1="00000000"/>
+  </w:font>
   <w:font w:name="Times New Roman">
     <w:panose1 w:val="02020603050405020304"/>
     <w:charset w:val="EE"/>
@@ -5013,13 +6351,6 @@
     <w:family w:val="modern"/>
     <w:pitch w:val="fixed"/>
     <w:sig w:usb0="E0002EFF" w:usb1="C0007843" w:usb2="00000009" w:usb3="00000000" w:csb0="000001FF" w:csb1="00000000"/>
-  </w:font>
-  <w:font w:name="Symbol">
-    <w:panose1 w:val="05050102010706020507"/>
-    <w:charset w:val="02"/>
-    <w:family w:val="roman"/>
-    <w:pitch w:val="variable"/>
-    <w:sig w:usb0="00000000" w:usb1="10000000" w:usb2="00000000" w:usb3="00000000" w:csb0="80000000" w:csb1="00000000"/>
   </w:font>
   <w:font w:name="Wingdings">
     <w:panose1 w:val="05000000000000000000"/>
@@ -5084,17 +6415,22 @@
     <w:rsidRoot w:val="00FD0D92"/>
     <w:rsid w:val="000D28BC"/>
     <w:rsid w:val="0026607C"/>
+    <w:rsid w:val="003648C7"/>
     <w:rsid w:val="003E7A64"/>
     <w:rsid w:val="00430457"/>
     <w:rsid w:val="004439F7"/>
+    <w:rsid w:val="00464187"/>
+    <w:rsid w:val="005D0114"/>
     <w:rsid w:val="00626656"/>
     <w:rsid w:val="00693EEC"/>
     <w:rsid w:val="007C4D0E"/>
     <w:rsid w:val="007D5091"/>
+    <w:rsid w:val="00851D54"/>
     <w:rsid w:val="0087353C"/>
     <w:rsid w:val="008A104F"/>
     <w:rsid w:val="009D4E09"/>
     <w:rsid w:val="009F23D3"/>
+    <w:rsid w:val="00B87561"/>
     <w:rsid w:val="00C6307D"/>
     <w:rsid w:val="00FD0D92"/>
     <w:rsid w:val="00FE0F1C"/>
@@ -5847,7 +7183,7 @@
 </file>
 
 <file path=customXml/itemProps1.xml><?xml version="1.0" encoding="utf-8"?>
-<ds:datastoreItem xmlns:ds="http://schemas.openxmlformats.org/officeDocument/2006/customXml" ds:itemID="{F5B5D590-DDF7-4056-B5AC-2098ACA9429A}">
+<ds:datastoreItem xmlns:ds="http://schemas.openxmlformats.org/officeDocument/2006/customXml" ds:itemID="{9F4A10F5-CDE6-4EEC-9392-4D83702F5732}">
   <ds:schemaRefs>
     <ds:schemaRef ds:uri="http://schemas.openxmlformats.org/officeDocument/2006/bibliography"/>
   </ds:schemaRefs>
